--- a/trabalho2/trabalho 2.docx
+++ b/trabalho2/trabalho 2.docx
@@ -49,8 +49,6 @@
         </w:rPr>
         <w:t xml:space="preserve"> P</w:t>
       </w:r>
-      <w:bookmarkStart w:id="0" w:name="_GoBack"/>
-      <w:bookmarkEnd w:id="0"/>
       <w:r>
         <w:rPr>
           <w:sz w:val="32"/>
@@ -150,23 +148,7 @@
             <w:sz w:val="24"/>
             <w:szCs w:val="24"/>
           </w:rPr>
-          <w:t>https</w:t>
-        </w:r>
-        <w:r>
-          <w:rPr>
-            <w:rStyle w:val="Hyperlink"/>
-            <w:sz w:val="24"/>
-            <w:szCs w:val="24"/>
-          </w:rPr>
-          <w:t>:</w:t>
-        </w:r>
-        <w:r>
-          <w:rPr>
-            <w:rStyle w:val="Hyperlink"/>
-            <w:sz w:val="24"/>
-            <w:szCs w:val="24"/>
-          </w:rPr>
-          <w:t>//colab.research.google.com/drive/1qMUOlmMa4TIV2ctkSdEY43MSiq5wh-ll?usp=sharing</w:t>
+          <w:t>https://colab.research.google.com/drive/1qMUOlmMa4TIV2ctkSdEY43MSiq5wh-ll?usp=sharing</w:t>
         </w:r>
       </w:hyperlink>
     </w:p>
@@ -220,8 +202,10 @@
       </w:pPr>
       <w:r>
         <w:rPr>
-          <w:sz w:val="24"/>
-          <w:szCs w:val="24"/>
+          <w:noProof/>
+          <w:sz w:val="24"/>
+          <w:szCs w:val="24"/>
+          <w:lang w:eastAsia="pt-BR"/>
         </w:rPr>
         <w:drawing>
           <wp:inline distT="0" distB="0" distL="0" distR="0" wp14:anchorId="6D6D0EBE" wp14:editId="4A499E5F">
@@ -397,668 +381,15 @@
           <w:t>https://colab.research.google.com/drive/1qMUOlmMa4TIV2ctkSdEY43MSiq5wh-ll?usp=sharing</w:t>
         </w:r>
       </w:hyperlink>
-    </w:p>
-    <w:p>
-      <w:pPr>
-        <w:spacing w:after="0"/>
-        <w:rPr>
-          <w:sz w:val="24"/>
-          <w:szCs w:val="24"/>
-        </w:rPr>
-      </w:pPr>
-    </w:p>
-    <w:p>
-      <w:pPr>
-        <w:pStyle w:val="PargrafodaLista"/>
-        <w:numPr>
-          <w:ilvl w:val="1"/>
-          <w:numId w:val="2"/>
-        </w:numPr>
-        <w:autoSpaceDE w:val="0"/>
-        <w:autoSpaceDN w:val="0"/>
-        <w:adjustRightInd w:val="0"/>
-        <w:spacing w:line="240" w:lineRule="auto"/>
-        <w:rPr>
-          <w:rFonts w:cstheme="minorHAnsi"/>
-          <w:b/>
-          <w:sz w:val="24"/>
-          <w:szCs w:val="24"/>
-        </w:rPr>
-      </w:pPr>
-      <w:r>
-        <w:rPr>
-          <w:rFonts w:cstheme="minorHAnsi"/>
-          <w:b/>
-          <w:sz w:val="24"/>
-          <w:szCs w:val="24"/>
-        </w:rPr>
-        <w:t xml:space="preserve">Aprendizado da letra a: </w:t>
-      </w:r>
-    </w:p>
-    <w:p>
-      <w:pPr>
-        <w:pStyle w:val="PargrafodaLista"/>
-        <w:autoSpaceDE w:val="0"/>
-        <w:autoSpaceDN w:val="0"/>
-        <w:adjustRightInd w:val="0"/>
-        <w:spacing w:line="240" w:lineRule="auto"/>
-        <w:ind w:left="1440"/>
-        <w:rPr>
-          <w:rFonts w:cstheme="minorHAnsi"/>
-          <w:sz w:val="24"/>
-          <w:szCs w:val="24"/>
-        </w:rPr>
-      </w:pPr>
-      <w:r>
-        <w:rPr>
-          <w:rFonts w:cstheme="minorHAnsi"/>
-          <w:sz w:val="24"/>
-          <w:szCs w:val="24"/>
-        </w:rPr>
-        <w:t xml:space="preserve">Para ensinar ao LLM o acréscimo do atributo </w:t>
-      </w:r>
-      <w:r>
-        <w:rPr>
-          <w:rFonts w:cstheme="minorHAnsi"/>
-          <w:sz w:val="24"/>
-          <w:szCs w:val="24"/>
-        </w:rPr>
-        <w:t>cor</w:t>
-      </w:r>
-      <w:r>
-        <w:rPr>
-          <w:rFonts w:cstheme="minorHAnsi"/>
-          <w:sz w:val="24"/>
-          <w:szCs w:val="24"/>
-        </w:rPr>
-        <w:t xml:space="preserve"> aos vértices de um grafo segundo o modelo do NetworkX</w:t>
-      </w:r>
-      <w:r>
-        <w:rPr>
-          <w:rFonts w:cstheme="minorHAnsi"/>
-          <w:sz w:val="24"/>
-          <w:szCs w:val="24"/>
-        </w:rPr>
-        <w:t>, bastou apenas a seguinte requisição: “</w:t>
-      </w:r>
-      <w:r>
-        <w:rPr>
-          <w:rFonts w:cstheme="minorHAnsi"/>
-          <w:i/>
-          <w:sz w:val="24"/>
-        </w:rPr>
-        <w:t>Gostaria de acrescentar o atributo cor aos vértices de um grafo segundo o modelo do NetworkX</w:t>
-      </w:r>
-      <w:r>
-        <w:rPr>
-          <w:rFonts w:cstheme="minorHAnsi"/>
-          <w:sz w:val="24"/>
-        </w:rPr>
-        <w:t>” e para ele mostrar mais formas de fazer essa atribuição de cor aos vértices fiz a seguinte requisição duas vezes: “</w:t>
-      </w:r>
-      <w:r>
-        <w:rPr>
-          <w:rFonts w:cstheme="minorHAnsi"/>
-          <w:i/>
-          <w:sz w:val="24"/>
-        </w:rPr>
-        <w:t>Gostaria de outra forma de acrescentar o atributo cor aos vértices de um grafo segundo o modelo do NetworkX</w:t>
-      </w:r>
-      <w:r>
-        <w:rPr>
-          <w:rFonts w:cstheme="minorHAnsi"/>
-          <w:sz w:val="24"/>
-        </w:rPr>
-        <w:t>”</w:t>
-      </w:r>
-      <w:r>
-        <w:rPr>
-          <w:rFonts w:cstheme="minorHAnsi"/>
-          <w:sz w:val="24"/>
-        </w:rPr>
-        <w:t>.</w:t>
-      </w:r>
-    </w:p>
-    <w:p>
-      <w:pPr>
-        <w:pStyle w:val="PargrafodaLista"/>
-        <w:rPr>
-          <w:rFonts w:cstheme="minorHAnsi"/>
-          <w:sz w:val="24"/>
-          <w:szCs w:val="24"/>
-        </w:rPr>
-      </w:pPr>
-    </w:p>
-    <w:p>
-      <w:pPr>
-        <w:pStyle w:val="PargrafodaLista"/>
-        <w:autoSpaceDE w:val="0"/>
-        <w:autoSpaceDN w:val="0"/>
-        <w:adjustRightInd w:val="0"/>
-        <w:spacing w:line="240" w:lineRule="auto"/>
-        <w:ind w:left="1440"/>
-        <w:rPr>
-          <w:rFonts w:cstheme="minorHAnsi"/>
-          <w:b/>
-          <w:sz w:val="24"/>
-          <w:szCs w:val="24"/>
-        </w:rPr>
-      </w:pPr>
-      <w:r>
-        <w:rPr>
-          <w:rFonts w:cstheme="minorHAnsi"/>
-          <w:b/>
-          <w:sz w:val="24"/>
-          <w:szCs w:val="24"/>
-        </w:rPr>
-        <w:t xml:space="preserve">Aprendizado da letra b: </w:t>
-      </w:r>
-    </w:p>
-    <w:p>
-      <w:pPr>
-        <w:pStyle w:val="PargrafodaLista"/>
-        <w:autoSpaceDE w:val="0"/>
-        <w:autoSpaceDN w:val="0"/>
-        <w:adjustRightInd w:val="0"/>
-        <w:spacing w:line="240" w:lineRule="auto"/>
-        <w:ind w:left="1440"/>
-        <w:rPr>
-          <w:rFonts w:cstheme="minorHAnsi"/>
-          <w:sz w:val="24"/>
-          <w:szCs w:val="24"/>
-        </w:rPr>
-      </w:pPr>
-      <w:r>
-        <w:rPr>
-          <w:rFonts w:cstheme="minorHAnsi"/>
-          <w:sz w:val="24"/>
-          <w:szCs w:val="24"/>
-        </w:rPr>
-        <w:t xml:space="preserve">Para ensinar o algoritmo DFS de coloração ao LLM, </w:t>
-      </w:r>
-      <w:r>
-        <w:rPr>
-          <w:rFonts w:cstheme="minorHAnsi"/>
-          <w:sz w:val="24"/>
-          <w:szCs w:val="24"/>
-        </w:rPr>
-        <w:t>p</w:t>
-      </w:r>
-      <w:r>
-        <w:rPr>
-          <w:rFonts w:cstheme="minorHAnsi"/>
-          <w:sz w:val="24"/>
-          <w:szCs w:val="24"/>
-        </w:rPr>
-        <w:t xml:space="preserve">rimeiramente, apresentei ao </w:t>
-      </w:r>
-      <w:r>
-        <w:rPr>
-          <w:rFonts w:cstheme="minorHAnsi"/>
-          <w:sz w:val="24"/>
-          <w:szCs w:val="24"/>
-        </w:rPr>
-        <w:t>ChatGPT meu algoritmo, da questão 1,</w:t>
-      </w:r>
-      <w:r>
-        <w:rPr>
-          <w:rFonts w:cstheme="minorHAnsi"/>
-          <w:sz w:val="24"/>
-          <w:szCs w:val="24"/>
-        </w:rPr>
-        <w:t xml:space="preserve"> do percurso DFS em um grafo segundo o algoritmo de </w:t>
-      </w:r>
-      <w:proofErr w:type="spellStart"/>
-      <w:r>
-        <w:rPr>
-          <w:rFonts w:cstheme="minorHAnsi"/>
-          <w:sz w:val="24"/>
-          <w:szCs w:val="24"/>
-        </w:rPr>
-        <w:t>Hopcroft</w:t>
-      </w:r>
-      <w:proofErr w:type="spellEnd"/>
-      <w:r>
-        <w:rPr>
-          <w:rFonts w:cstheme="minorHAnsi"/>
-          <w:sz w:val="24"/>
-          <w:szCs w:val="24"/>
-        </w:rPr>
-        <w:t xml:space="preserve"> e </w:t>
-      </w:r>
-      <w:proofErr w:type="spellStart"/>
-      <w:r>
-        <w:rPr>
-          <w:rFonts w:cstheme="minorHAnsi"/>
-          <w:sz w:val="24"/>
-          <w:szCs w:val="24"/>
-        </w:rPr>
-        <w:t>Tarjan</w:t>
-      </w:r>
-      <w:proofErr w:type="spellEnd"/>
-      <w:r>
-        <w:rPr>
-          <w:rFonts w:cstheme="minorHAnsi"/>
-          <w:sz w:val="24"/>
-          <w:szCs w:val="24"/>
-        </w:rPr>
-        <w:t>.</w:t>
-      </w:r>
-    </w:p>
-    <w:p>
-      <w:pPr>
-        <w:pStyle w:val="PargrafodaLista"/>
-        <w:autoSpaceDE w:val="0"/>
-        <w:autoSpaceDN w:val="0"/>
-        <w:adjustRightInd w:val="0"/>
-        <w:spacing w:line="240" w:lineRule="auto"/>
-        <w:ind w:left="1440"/>
-        <w:rPr>
-          <w:rFonts w:cstheme="minorHAnsi"/>
-          <w:sz w:val="24"/>
-          <w:szCs w:val="24"/>
-        </w:rPr>
-      </w:pPr>
-    </w:p>
-    <w:p>
-      <w:pPr>
-        <w:pStyle w:val="PargrafodaLista"/>
-        <w:autoSpaceDE w:val="0"/>
-        <w:autoSpaceDN w:val="0"/>
-        <w:adjustRightInd w:val="0"/>
-        <w:spacing w:line="240" w:lineRule="auto"/>
-        <w:ind w:left="1440"/>
-        <w:rPr>
-          <w:rFonts w:cstheme="minorHAnsi"/>
-          <w:sz w:val="24"/>
-          <w:szCs w:val="24"/>
-        </w:rPr>
-      </w:pPr>
-      <w:r>
-        <w:rPr>
-          <w:rFonts w:cstheme="minorHAnsi"/>
-          <w:sz w:val="24"/>
-          <w:szCs w:val="24"/>
-        </w:rPr>
-        <w:t>Logo depois, para adicionar as cores, fiz o seguinte pedido a ele: “</w:t>
-      </w:r>
-      <w:r>
-        <w:rPr>
-          <w:rFonts w:cstheme="minorHAnsi"/>
-          <w:i/>
-          <w:sz w:val="24"/>
-          <w:szCs w:val="24"/>
-        </w:rPr>
-        <w:t>Gostaria de inserir no algoritmo anterior atribuições de cor (branca, cinza, preta) aos nós: branca para vértices não visitados, cinza para vértices descobertos e preta para vértices já visitados</w:t>
-      </w:r>
-      <w:r>
-        <w:rPr>
-          <w:rFonts w:cstheme="minorHAnsi"/>
-          <w:sz w:val="24"/>
-          <w:szCs w:val="24"/>
-        </w:rPr>
-        <w:t>”. Na resposta, que pode ser vista pelo link, ao tentar imprimir o grafo (</w:t>
-      </w:r>
-      <w:proofErr w:type="spellStart"/>
-      <w:proofErr w:type="gramStart"/>
-      <w:r>
-        <w:rPr>
-          <w:rFonts w:cstheme="minorHAnsi"/>
-          <w:sz w:val="24"/>
-          <w:szCs w:val="24"/>
-        </w:rPr>
-        <w:t>nx.draw</w:t>
-      </w:r>
-      <w:proofErr w:type="spellEnd"/>
-      <w:proofErr w:type="gramEnd"/>
-      <w:r>
-        <w:rPr>
-          <w:rFonts w:cstheme="minorHAnsi"/>
-          <w:sz w:val="24"/>
-          <w:szCs w:val="24"/>
-        </w:rPr>
-        <w:t>) dava erro devido ao parâmetro ‘</w:t>
-      </w:r>
-      <w:proofErr w:type="spellStart"/>
-      <w:r>
-        <w:rPr>
-          <w:rFonts w:cstheme="minorHAnsi"/>
-          <w:sz w:val="24"/>
-          <w:szCs w:val="24"/>
-        </w:rPr>
-        <w:t>node_color</w:t>
-      </w:r>
-      <w:proofErr w:type="spellEnd"/>
-      <w:r>
-        <w:rPr>
-          <w:rFonts w:cstheme="minorHAnsi"/>
-          <w:sz w:val="24"/>
-          <w:szCs w:val="24"/>
-        </w:rPr>
-        <w:t>=</w:t>
-      </w:r>
-      <w:proofErr w:type="spellStart"/>
-      <w:r>
-        <w:rPr>
-          <w:rFonts w:cstheme="minorHAnsi"/>
-          <w:sz w:val="24"/>
-          <w:szCs w:val="24"/>
-        </w:rPr>
-        <w:t>colors</w:t>
-      </w:r>
-      <w:proofErr w:type="spellEnd"/>
-      <w:r>
-        <w:rPr>
-          <w:rFonts w:cstheme="minorHAnsi"/>
-          <w:sz w:val="24"/>
-          <w:szCs w:val="24"/>
-        </w:rPr>
-        <w:t>’, pois os nomes das cores em ‘</w:t>
-      </w:r>
-      <w:proofErr w:type="spellStart"/>
-      <w:r>
-        <w:rPr>
-          <w:rFonts w:cstheme="minorHAnsi"/>
-          <w:sz w:val="24"/>
-          <w:szCs w:val="24"/>
-        </w:rPr>
-        <w:t>colors</w:t>
-      </w:r>
-      <w:proofErr w:type="spellEnd"/>
-      <w:r>
-        <w:rPr>
-          <w:rFonts w:cstheme="minorHAnsi"/>
-          <w:sz w:val="24"/>
-          <w:szCs w:val="24"/>
-        </w:rPr>
-        <w:t xml:space="preserve">’ estavam em português. </w:t>
-      </w:r>
-    </w:p>
-    <w:p>
-      <w:pPr>
-        <w:pStyle w:val="PargrafodaLista"/>
-        <w:autoSpaceDE w:val="0"/>
-        <w:autoSpaceDN w:val="0"/>
-        <w:adjustRightInd w:val="0"/>
-        <w:spacing w:line="240" w:lineRule="auto"/>
-        <w:ind w:left="1440"/>
-        <w:rPr>
-          <w:rFonts w:cstheme="minorHAnsi"/>
-          <w:sz w:val="24"/>
-          <w:szCs w:val="24"/>
-        </w:rPr>
-      </w:pPr>
-    </w:p>
-    <w:p>
-      <w:pPr>
-        <w:pStyle w:val="PargrafodaLista"/>
-        <w:autoSpaceDE w:val="0"/>
-        <w:autoSpaceDN w:val="0"/>
-        <w:adjustRightInd w:val="0"/>
-        <w:spacing w:line="240" w:lineRule="auto"/>
-        <w:ind w:left="1440"/>
-        <w:rPr>
-          <w:rFonts w:cstheme="minorHAnsi"/>
-          <w:sz w:val="24"/>
-          <w:szCs w:val="24"/>
-        </w:rPr>
-      </w:pPr>
-      <w:r>
-        <w:rPr>
-          <w:rFonts w:cstheme="minorHAnsi"/>
-          <w:sz w:val="24"/>
-          <w:szCs w:val="24"/>
-        </w:rPr>
-        <w:t>Dessa forma, minha requisição seguinte foi: “</w:t>
-      </w:r>
-      <w:r>
-        <w:rPr>
-          <w:rFonts w:cstheme="minorHAnsi"/>
-          <w:i/>
-          <w:sz w:val="24"/>
-          <w:szCs w:val="24"/>
-        </w:rPr>
-        <w:t xml:space="preserve">Alterar o nome das cores para inglês, exemplo branco = </w:t>
-      </w:r>
-      <w:proofErr w:type="spellStart"/>
-      <w:r>
-        <w:rPr>
-          <w:rFonts w:cstheme="minorHAnsi"/>
-          <w:i/>
-          <w:sz w:val="24"/>
-          <w:szCs w:val="24"/>
-        </w:rPr>
-        <w:t>white</w:t>
-      </w:r>
-      <w:proofErr w:type="spellEnd"/>
-      <w:r>
-        <w:rPr>
-          <w:rFonts w:cstheme="minorHAnsi"/>
-          <w:sz w:val="24"/>
-          <w:szCs w:val="24"/>
-        </w:rPr>
-        <w:t xml:space="preserve">”. O algoritmo dado na </w:t>
-      </w:r>
-      <w:r>
-        <w:rPr>
-          <w:rFonts w:cstheme="minorHAnsi"/>
-          <w:sz w:val="24"/>
-          <w:szCs w:val="24"/>
-        </w:rPr>
-        <w:t>resposta pelo ChatGPT já estava funcionando, porém ainda pedi para ele fazer algumas melhorias.</w:t>
-      </w:r>
-    </w:p>
-    <w:p>
-      <w:pPr>
-        <w:pStyle w:val="PargrafodaLista"/>
-        <w:autoSpaceDE w:val="0"/>
-        <w:autoSpaceDN w:val="0"/>
-        <w:adjustRightInd w:val="0"/>
-        <w:spacing w:line="240" w:lineRule="auto"/>
-        <w:ind w:left="1440"/>
-        <w:rPr>
-          <w:rFonts w:cstheme="minorHAnsi"/>
-          <w:sz w:val="24"/>
-          <w:szCs w:val="24"/>
-        </w:rPr>
-      </w:pPr>
-    </w:p>
-    <w:p>
-      <w:pPr>
-        <w:pStyle w:val="PargrafodaLista"/>
-        <w:autoSpaceDE w:val="0"/>
-        <w:autoSpaceDN w:val="0"/>
-        <w:adjustRightInd w:val="0"/>
-        <w:spacing w:line="240" w:lineRule="auto"/>
-        <w:ind w:left="1440"/>
-        <w:rPr>
-          <w:rFonts w:cstheme="minorHAnsi"/>
-          <w:sz w:val="24"/>
-          <w:szCs w:val="24"/>
-        </w:rPr>
-      </w:pPr>
-      <w:r>
-        <w:rPr>
-          <w:rFonts w:cstheme="minorHAnsi"/>
-          <w:sz w:val="24"/>
-          <w:szCs w:val="24"/>
-        </w:rPr>
-        <w:t>A primeira foi mostrar as cores dos vértices a cada iteração: “</w:t>
-      </w:r>
-      <w:r>
-        <w:rPr>
-          <w:rFonts w:cstheme="minorHAnsi"/>
-          <w:i/>
-          <w:sz w:val="24"/>
-          <w:szCs w:val="24"/>
-        </w:rPr>
-        <w:t>Gostaria de mostrar nesse algoritmo as cores dos vértices a cada iteração</w:t>
-      </w:r>
-      <w:r>
-        <w:rPr>
-          <w:rFonts w:cstheme="minorHAnsi"/>
-          <w:sz w:val="24"/>
-          <w:szCs w:val="24"/>
-        </w:rPr>
-        <w:t xml:space="preserve">”, assim, a cada iteração do programa as cores dos vértices são mostradas. </w:t>
-      </w:r>
-    </w:p>
-    <w:p>
-      <w:pPr>
-        <w:pStyle w:val="PargrafodaLista"/>
-        <w:autoSpaceDE w:val="0"/>
-        <w:autoSpaceDN w:val="0"/>
-        <w:adjustRightInd w:val="0"/>
-        <w:spacing w:line="240" w:lineRule="auto"/>
-        <w:ind w:left="1440"/>
-        <w:rPr>
-          <w:rFonts w:cstheme="minorHAnsi"/>
-          <w:sz w:val="24"/>
-          <w:szCs w:val="24"/>
-        </w:rPr>
-      </w:pPr>
-    </w:p>
-    <w:p>
-      <w:pPr>
-        <w:pStyle w:val="PargrafodaLista"/>
-        <w:autoSpaceDE w:val="0"/>
-        <w:autoSpaceDN w:val="0"/>
-        <w:adjustRightInd w:val="0"/>
-        <w:spacing w:line="240" w:lineRule="auto"/>
-        <w:ind w:left="1440"/>
-        <w:rPr>
-          <w:rFonts w:cstheme="minorHAnsi"/>
-          <w:sz w:val="24"/>
-          <w:szCs w:val="24"/>
-        </w:rPr>
-      </w:pPr>
-      <w:r>
-        <w:rPr>
-          <w:rFonts w:cstheme="minorHAnsi"/>
-          <w:sz w:val="24"/>
-          <w:szCs w:val="24"/>
-        </w:rPr>
-        <w:t>Outra melhoria</w:t>
-      </w:r>
-      <w:r>
-        <w:rPr>
-          <w:rFonts w:cstheme="minorHAnsi"/>
-          <w:sz w:val="24"/>
-          <w:szCs w:val="24"/>
-        </w:rPr>
-        <w:t xml:space="preserve"> </w:t>
-      </w:r>
-      <w:r>
-        <w:rPr>
-          <w:rFonts w:cstheme="minorHAnsi"/>
-          <w:sz w:val="24"/>
-          <w:szCs w:val="24"/>
-        </w:rPr>
-        <w:t xml:space="preserve">foi inicializar </w:t>
-      </w:r>
-      <w:r>
-        <w:rPr>
-          <w:rFonts w:cstheme="minorHAnsi"/>
-          <w:sz w:val="24"/>
-          <w:szCs w:val="24"/>
-        </w:rPr>
-        <w:t>todos os vértices com a cor branca: “</w:t>
-      </w:r>
-      <w:r>
-        <w:rPr>
-          <w:rFonts w:cstheme="minorHAnsi"/>
-          <w:i/>
-          <w:sz w:val="24"/>
-          <w:szCs w:val="24"/>
-        </w:rPr>
-        <w:t>Gostaria de atribuir a cor branca no início para todos os nós</w:t>
-      </w:r>
-      <w:r>
-        <w:rPr>
-          <w:rFonts w:cstheme="minorHAnsi"/>
-          <w:sz w:val="24"/>
-          <w:szCs w:val="24"/>
-        </w:rPr>
-        <w:t>”. Essa parte é essencial para um bom funcionamento do algoritmo, era algo que já devia estar na resposta dada a minha requisição inicial, porém, como não tinha especificado isso anteriormente, precisei adicionar agora.</w:t>
-      </w:r>
-    </w:p>
-    <w:p>
-      <w:pPr>
-        <w:pStyle w:val="PargrafodaLista"/>
-        <w:autoSpaceDE w:val="0"/>
-        <w:autoSpaceDN w:val="0"/>
-        <w:adjustRightInd w:val="0"/>
-        <w:spacing w:line="240" w:lineRule="auto"/>
-        <w:ind w:left="1440"/>
-        <w:rPr>
-          <w:rFonts w:cstheme="minorHAnsi"/>
-          <w:sz w:val="24"/>
-          <w:szCs w:val="24"/>
-        </w:rPr>
-      </w:pPr>
-    </w:p>
-    <w:p>
-      <w:pPr>
-        <w:pStyle w:val="PargrafodaLista"/>
-        <w:autoSpaceDE w:val="0"/>
-        <w:autoSpaceDN w:val="0"/>
-        <w:adjustRightInd w:val="0"/>
-        <w:spacing w:line="240" w:lineRule="auto"/>
-        <w:ind w:left="1440"/>
-        <w:rPr>
-          <w:rFonts w:cstheme="minorHAnsi"/>
-          <w:sz w:val="24"/>
-        </w:rPr>
-      </w:pPr>
-      <w:r>
-        <w:rPr>
-          <w:rFonts w:cstheme="minorHAnsi"/>
-          <w:sz w:val="24"/>
-          <w:szCs w:val="24"/>
-        </w:rPr>
-        <w:t xml:space="preserve">Para finalizar, pedi ao ChatGPT para </w:t>
-      </w:r>
-      <w:r>
-        <w:rPr>
-          <w:rFonts w:cstheme="minorHAnsi"/>
-          <w:sz w:val="24"/>
-        </w:rPr>
-        <w:t>desenhar o grafo a cada iteração: “</w:t>
-      </w:r>
-      <w:r>
-        <w:rPr>
-          <w:rFonts w:cstheme="minorHAnsi"/>
-          <w:i/>
-          <w:sz w:val="24"/>
-        </w:rPr>
-        <w:t>Gostaria de desenhar o grafo a cada iteração</w:t>
-      </w:r>
-      <w:r>
-        <w:rPr>
-          <w:rFonts w:cstheme="minorHAnsi"/>
-          <w:sz w:val="24"/>
-        </w:rPr>
-        <w:t>”</w:t>
-      </w:r>
-      <w:r>
-        <w:rPr>
-          <w:rFonts w:cstheme="minorHAnsi"/>
-          <w:sz w:val="24"/>
-        </w:rPr>
-        <w:t xml:space="preserve"> e sua resposta funcionou muito bem.</w:t>
-      </w:r>
-    </w:p>
-    <w:p>
-      <w:pPr>
-        <w:pStyle w:val="PargrafodaLista"/>
-        <w:autoSpaceDE w:val="0"/>
-        <w:autoSpaceDN w:val="0"/>
-        <w:adjustRightInd w:val="0"/>
-        <w:spacing w:line="240" w:lineRule="auto"/>
-        <w:ind w:left="1440"/>
-        <w:rPr>
-          <w:rFonts w:cstheme="minorHAnsi"/>
-          <w:sz w:val="24"/>
+      <w:bookmarkStart w:id="0" w:name="_GoBack"/>
+      <w:bookmarkEnd w:id="0"/>
+    </w:p>
+    <w:p>
+      <w:pPr>
+        <w:spacing w:after="0"/>
+        <w:rPr>
+          <w:sz w:val="24"/>
+          <w:szCs w:val="24"/>
         </w:rPr>
       </w:pPr>
     </w:p>
@@ -1099,23 +430,7 @@
             <w:sz w:val="24"/>
             <w:szCs w:val="24"/>
           </w:rPr>
-          <w:t>https://colab.research.goo</w:t>
-        </w:r>
-        <w:r>
-          <w:rPr>
-            <w:rStyle w:val="Hyperlink"/>
-            <w:sz w:val="24"/>
-            <w:szCs w:val="24"/>
-          </w:rPr>
-          <w:t>g</w:t>
-        </w:r>
-        <w:r>
-          <w:rPr>
-            <w:rStyle w:val="Hyperlink"/>
-            <w:sz w:val="24"/>
-            <w:szCs w:val="24"/>
-          </w:rPr>
-          <w:t>le.com/drive/1qMUOlmMa4TIV2ctkSdEY43MSiq5wh-ll?usp=sharing</w:t>
+          <w:t>https://colab.research.google.com/drive/1qMUOlmMa4TIV2ctkSdEY43MSiq5wh-ll?usp=sharing</w:t>
         </w:r>
       </w:hyperlink>
     </w:p>
